--- a/interview_summerise/resume_chinese.docx
+++ b/interview_summerise/resume_chinese.docx
@@ -1025,7 +1025,6 @@
           <w:lang w:val="en-US" w:eastAsia="zh-CN"/>
         </w:rPr>
       </w:pPr>
-      <w:bookmarkStart w:id="0" w:name="_GoBack"/>
       <w:r>
         <w:rPr>
           <w:rFonts w:ascii="微软雅黑" w:hAnsi="微软雅黑" w:eastAsia="微软雅黑"/>
@@ -1133,7 +1132,7 @@
           </mc:Choice>
           <mc:Fallback>
             <w:pict>
-              <v:shape id="_x0000_s1026" o:spid="_x0000_s1026" o:spt="202" type="#_x0000_t202" style="position:absolute;left:0pt;margin-left:22.7pt;margin-top:435.6pt;height:33pt;width:90.7pt;z-index:251667456;mso-width-relative:page;mso-height-relative:page;" filled="f" stroked="f" coordsize="21600,21600" o:gfxdata="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">
+              <v:shape id="_x0000_s1026" o:spid="_x0000_s1026" o:spt="202" type="#_x0000_t202" style="position:absolute;left:0pt;margin-left:22.7pt;margin-top:435.6pt;height:33pt;width:90.7pt;z-index:251667456;mso-width-relative:page;mso-height-relative:page;" filled="f" stroked="f" coordsize="21600,21600" o:gfxdata="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">
                 <v:fill on="f" focussize="0,0"/>
                 <v:stroke on="f" weight="0.5pt"/>
                 <v:imagedata o:title=""/>
@@ -1271,7 +1270,7 @@
           </mc:Choice>
           <mc:Fallback>
             <w:pict>
-              <v:shape id="_x0000_s1026" o:spid="_x0000_s1026" o:spt="3" type="#_x0000_t3" style="position:absolute;left:0pt;margin-left:-3.75pt;margin-top:219.3pt;height:8.5pt;width:8.5pt;z-index:251694080;v-text-anchor:middle;mso-width-relative:page;mso-height-relative:page;" fillcolor="#2E75B6 [2404]" filled="t" stroked="t" coordsize="21600,21600" o:gfxdata="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">
+              <v:shape id="_x0000_s1026" o:spid="_x0000_s1026" o:spt="3" type="#_x0000_t3" style="position:absolute;left:0pt;margin-left:-3.75pt;margin-top:219.3pt;height:8.5pt;width:8.5pt;z-index:251694080;v-text-anchor:middle;mso-width-relative:page;mso-height-relative:page;" fillcolor="#2E75B6 [2404]" filled="t" stroked="t" coordsize="21600,21600" o:gfxdata="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">
                 <v:fill on="t" focussize="0,0"/>
                 <v:stroke weight="3pt" color="#FFFFFF [3212]" miterlimit="8" joinstyle="miter"/>
                 <v:imagedata o:title=""/>
@@ -1351,7 +1350,7 @@
           </mc:Choice>
           <mc:Fallback>
             <w:pict>
-              <v:shape id="_x0000_s1026" o:spid="_x0000_s1026" o:spt="3" type="#_x0000_t3" style="position:absolute;left:0pt;margin-left:-3.7pt;margin-top:195.65pt;height:8.5pt;width:8.5pt;z-index:251686912;v-text-anchor:middle;mso-width-relative:page;mso-height-relative:page;" fillcolor="#2E75B6 [2404]" filled="t" stroked="t" coordsize="21600,21600" o:gfxdata="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">
+              <v:shape id="_x0000_s1026" o:spid="_x0000_s1026" o:spt="3" type="#_x0000_t3" style="position:absolute;left:0pt;margin-left:-3.7pt;margin-top:195.65pt;height:8.5pt;width:8.5pt;z-index:251686912;v-text-anchor:middle;mso-width-relative:page;mso-height-relative:page;" fillcolor="#2E75B6 [2404]" filled="t" stroked="t" coordsize="21600,21600" o:gfxdata="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">
                 <v:fill on="t" focussize="0,0"/>
                 <v:stroke weight="3pt" color="#FFFFFF [3212]" miterlimit="8" joinstyle="miter"/>
                 <v:imagedata o:title=""/>
@@ -1821,7 +1820,7 @@
           </mc:Choice>
           <mc:Fallback>
             <w:pict>
-              <v:shape id="Freeform 55" o:spid="_x0000_s1026" o:spt="100" style="position:absolute;left:0pt;margin-left:-10.25pt;margin-top:254.15pt;height:13.7pt;width:17pt;z-index:251683840;mso-width-relative:page;mso-height-relative:page;" fillcolor="#2E75B6 [2404]" filled="t" stroked="f" coordsize="478,384" o:gfxdata="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" path="m406,72c406,48,382,48,382,48c96,48,96,48,96,48c96,48,72,48,72,72c72,96,72,96,72,96c406,96,406,96,406,96c406,72,406,72,406,72c406,72,406,72,406,72xm335,0c144,0,144,0,144,0c144,0,120,0,120,24c358,24,358,24,358,24c358,0,335,0,335,0c335,0,335,0,335,0xm454,96c440,82,440,82,440,82c440,120,440,120,440,120c38,120,38,120,38,120c38,82,38,82,38,82c24,96,24,96,24,96c10,111,0,114,6,144c11,174,39,338,43,360c47,384,72,384,72,384c406,384,406,384,406,384c406,384,431,384,435,360c440,338,467,174,473,144c478,114,468,111,454,96c454,96,454,96,454,96xm335,226c335,226,335,250,311,250c168,250,168,250,168,250c144,250,144,226,144,226c144,178,144,178,144,178c177,178,177,178,177,178c177,216,177,216,177,216c301,216,301,216,301,216c301,178,301,178,301,178c335,178,335,178,335,178c335,226,335,226,335,226c335,226,335,226,335,226xe">
+              <v:shape id="Freeform 55" o:spid="_x0000_s1026" o:spt="100" style="position:absolute;left:0pt;margin-left:-10.25pt;margin-top:254.15pt;height:13.7pt;width:17pt;z-index:251683840;mso-width-relative:page;mso-height-relative:page;" fillcolor="#2E75B6 [2404]" filled="t" stroked="f" coordsize="478,384" o:gfxdata="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" path="m406,72c406,48,382,48,382,48c96,48,96,48,96,48c96,48,72,48,72,72c72,96,72,96,72,96c406,96,406,96,406,96c406,72,406,72,406,72c406,72,406,72,406,72xm335,0c144,0,144,0,144,0c144,0,120,0,120,24c358,24,358,24,358,24c358,0,335,0,335,0c335,0,335,0,335,0xm454,96c440,82,440,82,440,82c440,120,440,120,440,120c38,120,38,120,38,120c38,82,38,82,38,82c24,96,24,96,24,96c10,111,0,114,6,144c11,174,39,338,43,360c47,384,72,384,72,384c406,384,406,384,406,384c406,384,431,384,435,360c440,338,467,174,473,144c478,114,468,111,454,96c454,96,454,96,454,96xm335,226c335,226,335,250,311,250c168,250,168,250,168,250c144,250,144,226,144,226c144,178,144,178,144,178c177,178,177,178,177,178c177,216,177,216,177,216c301,216,301,216,301,216c301,178,301,178,301,178c335,178,335,178,335,178c335,226,335,226,335,226c335,226,335,226,335,226xe">
                 <v:path o:connectlocs="183464,32585;172619,21723;43380,21723;32535,32585;32535,43447;183464,43447;183464,32585;183464,32585;151380,0;65071,0;54225,10861;161774,10861;151380,0;151380,0;205154,43447;198828,37111;198828,54309;17171,54309;17171,37111;10845,43447;2711,65171;19430,162928;32535,173790;183464,173790;196569,162928;213740,65171;205154,43447;205154,43447;151380,102282;140535,113144;75916,113144;65071,102282;65071,80558;79983,80558;79983,97756;136016,97756;136016,80558;151380,80558;151380,102282;151380,102282" o:connectangles="0,0,0,0,0,0,0,0,0,0,0,0,0,0,0,0,0,0,0,0,0,0,0,0,0,0,0,0,0,0,0,0,0,0,0,0,0,0,0,0"/>
                 <v:fill on="t" focussize="0,0"/>
                 <v:stroke on="f"/>
@@ -1891,7 +1890,7 @@
           </mc:Choice>
           <mc:Fallback>
             <w:pict>
-              <v:shape id="_x0000_s1026" o:spid="_x0000_s1026" o:spt="3" type="#_x0000_t3" style="position:absolute;left:0pt;margin-left:-14.75pt;margin-top:249pt;height:25.5pt;width:25.5pt;z-index:251666432;v-text-anchor:middle;mso-width-relative:page;mso-height-relative:page;" fillcolor="#FFFFFF [3212]" filled="t" stroked="t" coordsize="21600,21600" o:gfxdata="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">
+              <v:shape id="_x0000_s1026" o:spid="_x0000_s1026" o:spt="3" type="#_x0000_t3" style="position:absolute;left:0pt;margin-left:-14.75pt;margin-top:249pt;height:25.5pt;width:25.5pt;z-index:251666432;v-text-anchor:middle;mso-width-relative:page;mso-height-relative:page;" fillcolor="#FFFFFF [3212]" filled="t" stroked="t" coordsize="21600,21600" o:gfxdata="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">
                 <v:fill on="t" focussize="0,0"/>
                 <v:stroke weight="1pt" color="#2E75B6 [2404]" miterlimit="8" joinstyle="miter"/>
                 <v:imagedata o:title=""/>
@@ -1993,7 +1992,7 @@
           </mc:Choice>
           <mc:Fallback>
             <w:pict>
-              <v:shape id="_x0000_s1026" o:spid="_x0000_s1026" o:spt="202" type="#_x0000_t202" style="position:absolute;left:0pt;margin-left:23.75pt;margin-top:244.5pt;height:33pt;width:90.7pt;z-index:251691008;mso-width-relative:page;mso-height-relative:page;" filled="f" stroked="f" coordsize="21600,21600" o:gfxdata="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">
+              <v:shape id="_x0000_s1026" o:spid="_x0000_s1026" o:spt="202" type="#_x0000_t202" style="position:absolute;left:0pt;margin-left:23.75pt;margin-top:244.5pt;height:33pt;width:90.7pt;z-index:251691008;mso-width-relative:page;mso-height-relative:page;" filled="f" stroked="f" coordsize="21600,21600" o:gfxdata="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">
                 <v:fill on="f" focussize="0,0"/>
                 <v:stroke on="f" weight="0.5pt"/>
                 <v:imagedata o:title=""/>
@@ -2099,7 +2098,7 @@
           </mc:Choice>
           <mc:Fallback>
             <w:pict>
-              <v:line id="_x0000_s1026" o:spid="_x0000_s1026" o:spt="20" style="position:absolute;left:0pt;margin-left:99.65pt;margin-top:170.75pt;height:0pt;width:430.85pt;z-index:251693056;mso-width-relative:page;mso-height-relative:page;" filled="f" stroked="t" coordsize="21600,21600" o:gfxdata="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">
+              <v:line id="_x0000_s1026" o:spid="_x0000_s1026" o:spt="20" style="position:absolute;left:0pt;margin-left:99.65pt;margin-top:170.75pt;height:0pt;width:430.85pt;z-index:251693056;mso-width-relative:page;mso-height-relative:page;" filled="f" stroked="t" coordsize="21600,21600" o:gfxdata="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">
                 <v:fill on="f" focussize="0,0"/>
                 <v:stroke weight="1.5pt" color="#BFBFBF" miterlimit="8" joinstyle="miter" dashstyle="dashDot"/>
                 <v:imagedata o:title=""/>
@@ -2694,7 +2693,7 @@
           </mc:Choice>
           <mc:Fallback>
             <w:pict>
-              <v:shape id="Freeform 5" o:spid="_x0000_s1026" o:spt="100" style="position:absolute;left:0pt;margin-left:-7.8pt;margin-top:162.9pt;height:15.5pt;width:15.6pt;z-index:251684864;mso-width-relative:page;mso-height-relative:page;" fillcolor="#2E75B6 [2404]" filled="t" stroked="f" coordsize="427,424" o:gfxdata="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" path="m374,184c368,184,363,189,363,196c363,369,363,369,363,369c363,386,349,401,331,401c61,401,61,401,61,401c53,401,43,397,36,391c28,385,23,377,23,368c23,97,23,97,23,97c23,89,28,80,36,72c44,65,53,61,62,61c207,61,207,61,207,61c214,61,219,56,219,49c219,42,214,38,207,38c62,38,62,38,62,38c27,38,0,64,0,97c0,368,0,368,0,368c0,384,7,399,18,409c29,419,45,424,62,424c332,424,332,424,332,424c348,424,362,419,372,409c381,399,386,385,386,368c386,196,386,196,386,196c386,189,381,184,374,184xm413,55c369,11,369,11,369,11c362,4,352,0,342,0c332,0,322,4,315,10c279,53,279,53,279,53c88,236,88,236,88,236c87,237,87,237,87,237c75,346,75,346,75,346c80,351,80,351,80,351c187,337,187,337,187,337c370,144,370,144,370,144c413,110,413,110,413,110c427,95,427,69,413,55xm119,245c292,73,292,73,292,73c350,132,350,132,350,132c178,305,178,305,178,305l119,245xm104,322c107,268,107,268,107,268c157,318,157,318,157,318l104,322xm400,81c400,85,398,89,396,91c370,117,370,117,370,117c306,54,306,54,306,54c332,28,332,28,332,28c337,22,346,22,352,28c396,72,396,72,396,72c398,74,400,78,400,81xe">
+              <v:shape id="Freeform 5" o:spid="_x0000_s1026" o:spt="100" style="position:absolute;left:0pt;margin-left:-7.8pt;margin-top:162.9pt;height:15.5pt;width:15.6pt;z-index:251684864;mso-width-relative:page;mso-height-relative:page;" fillcolor="#2E75B6 [2404]" filled="t" stroked="f" coordsize="427,424" o:gfxdata="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" path="m374,184c368,184,363,189,363,196c363,369,363,369,363,369c363,386,349,401,331,401c61,401,61,401,61,401c53,401,43,397,36,391c28,385,23,377,23,368c23,97,23,97,23,97c23,89,28,80,36,72c44,65,53,61,62,61c207,61,207,61,207,61c214,61,219,56,219,49c219,42,214,38,207,38c62,38,62,38,62,38c27,38,0,64,0,97c0,368,0,368,0,368c0,384,7,399,18,409c29,419,45,424,62,424c332,424,332,424,332,424c348,424,362,419,372,409c381,399,386,385,386,368c386,196,386,196,386,196c386,189,381,184,374,184xm413,55c369,11,369,11,369,11c362,4,352,0,342,0c332,0,322,4,315,10c279,53,279,53,279,53c88,236,88,236,88,236c87,237,87,237,87,237c75,346,75,346,75,346c80,351,80,351,80,351c187,337,187,337,187,337c370,144,370,144,370,144c413,110,413,110,413,110c427,95,427,69,413,55xm119,245c292,73,292,73,292,73c350,132,350,132,350,132c178,305,178,305,178,305l119,245xm104,322c107,268,107,268,107,268c157,318,157,318,157,318l104,322xm400,81c400,85,398,89,396,91c370,117,370,117,370,117c306,54,306,54,306,54c332,28,332,28,332,28c337,22,346,22,352,28c396,72,396,72,396,72c398,74,400,78,400,81xe">
                 <v:path o:connectlocs="173423,85324;168323,90889;168323,171113;153484,185952;28285,185952;16693,181315;10665,170649;10665,44981;16693,33387;28749,28287;95985,28287;101550,22722;95985,17621;28749,17621;0,44981;0,170649;8346,189662;28749,196618;153948,196618;172496,189662;178988,170649;178988,90889;173423,85324;191508,25504;171105,5100;158585,0;146065,4637;129372,24577;40805,109438;40341,109902;34777,160447;37096,162766;86711,156274;171569,66775;191508,51009;191508,25504;55180,113611;135400,33851;162295,61211;82538,141435;55180,113611;48224,149318;49615,124277;72800,147463;48224,149318;185480,37561;183625,42198;171569,54255;141892,25040;153948,12984;163222,12984;183625,33387;185480,37561" o:connectangles="0,0,0,0,0,0,0,0,0,0,0,0,0,0,0,0,0,0,0,0,0,0,0,0,0,0,0,0,0,0,0,0,0,0,0,0,0,0,0,0,0,0,0,0,0,0,0,0,0,0,0,0,0"/>
                 <v:fill on="t" focussize="0,0"/>
                 <v:stroke on="f"/>
@@ -2764,7 +2763,7 @@
           </mc:Choice>
           <mc:Fallback>
             <w:pict>
-              <v:shape id="椭圆 111" o:spid="_x0000_s1026" o:spt="3" type="#_x0000_t3" style="position:absolute;left:0pt;margin-left:-13.65pt;margin-top:158.75pt;height:25.5pt;width:25.5pt;z-index:251680768;v-text-anchor:middle;mso-width-relative:page;mso-height-relative:page;" fillcolor="#FFFFFF [3212]" filled="t" stroked="t" coordsize="21600,21600" o:gfxdata="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">
+              <v:shape id="椭圆 111" o:spid="_x0000_s1026" o:spt="3" type="#_x0000_t3" style="position:absolute;left:0pt;margin-left:-13.65pt;margin-top:158.75pt;height:25.5pt;width:25.5pt;z-index:251680768;v-text-anchor:middle;mso-width-relative:page;mso-height-relative:page;" fillcolor="#FFFFFF [3212]" filled="t" stroked="t" coordsize="21600,21600" o:gfxdata="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">
                 <v:fill on="t" focussize="0,0"/>
                 <v:stroke weight="1pt" color="#2E75B6 [2404]" miterlimit="8" joinstyle="miter"/>
                 <v:imagedata o:title=""/>
@@ -2855,7 +2854,7 @@
           </mc:Choice>
           <mc:Fallback>
             <w:pict>
-              <v:shape id="_x0000_s1026" o:spid="_x0000_s1026" o:spt="202" type="#_x0000_t202" style="position:absolute;left:0pt;margin-left:20.55pt;margin-top:151.7pt;height:32.95pt;width:90.7pt;z-index:251679744;mso-width-relative:page;mso-height-relative:page;" filled="f" stroked="f" coordsize="21600,21600" o:gfxdata="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">
+              <v:shape id="_x0000_s1026" o:spid="_x0000_s1026" o:spt="202" type="#_x0000_t202" style="position:absolute;left:0pt;margin-left:20.55pt;margin-top:151.7pt;height:32.95pt;width:90.7pt;z-index:251679744;mso-width-relative:page;mso-height-relative:page;" filled="f" stroked="f" coordsize="21600,21600" o:gfxdata="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">
                 <v:fill on="f" focussize="0,0"/>
                 <v:stroke on="f" weight="0.5pt"/>
                 <v:imagedata o:title=""/>
@@ -2897,6 +2896,8 @@
           </mc:Fallback>
         </mc:AlternateContent>
       </w:r>
+      <w:bookmarkStart w:id="0" w:name="_GoBack"/>
+      <w:bookmarkEnd w:id="0"/>
       <w:r>
         <w:rPr>
           <w:rFonts w:ascii="微软雅黑" w:hAnsi="微软雅黑" w:eastAsia="微软雅黑"/>
@@ -3042,6 +3043,7 @@
                           <w:p>
                             <w:pPr>
                               <w:numPr>
+                                <w:ilvl w:val="0"/>
                                 <w:numId w:val="0"/>
                               </w:numPr>
                               <w:snapToGrid w:val="0"/>
@@ -4587,7 +4589,7 @@
           </mc:Choice>
           <mc:Fallback>
             <w:pict>
-              <v:shape id="_x0000_s1026" o:spid="_x0000_s1026" o:spt="202" type="#_x0000_t202" style="position:absolute;left:0pt;margin-left:21pt;margin-top:126.25pt;height:635.8pt;width:507.15pt;mso-position-horizontal-relative:margin;z-index:251662336;mso-width-relative:page;mso-height-relative:page;" filled="f" stroked="f" coordsize="21600,21600" o:gfxdata="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">
+              <v:shape id="_x0000_s1026" o:spid="_x0000_s1026" o:spt="202" type="#_x0000_t202" style="position:absolute;left:0pt;margin-left:21pt;margin-top:126.25pt;height:635.8pt;width:507.15pt;mso-position-horizontal-relative:margin;z-index:251662336;mso-width-relative:page;mso-height-relative:page;" filled="f" stroked="f" coordsize="21600,21600" o:gfxdata="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">
                 <v:fill on="f" focussize="0,0"/>
                 <v:stroke on="f" weight="0.5pt"/>
                 <v:imagedata o:title=""/>
@@ -4699,6 +4701,7 @@
                     <w:p>
                       <w:pPr>
                         <w:numPr>
+                          <w:ilvl w:val="0"/>
                           <w:numId w:val="0"/>
                         </w:numPr>
                         <w:snapToGrid w:val="0"/>
@@ -6308,7 +6311,7 @@
           </mc:Choice>
           <mc:Fallback>
             <w:pict>
-              <v:shape id="_x0000_s1026" o:spid="_x0000_s1026" o:spt="3" type="#_x0000_t3" style="position:absolute;left:0pt;margin-left:-4.5pt;margin-top:136.25pt;height:8.5pt;width:8.5pt;z-index:251685888;v-text-anchor:middle;mso-width-relative:page;mso-height-relative:page;" fillcolor="#2E75B6 [2404]" filled="t" stroked="t" coordsize="21600,21600" o:gfxdata="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">
+              <v:shape id="_x0000_s1026" o:spid="_x0000_s1026" o:spt="3" type="#_x0000_t3" style="position:absolute;left:0pt;margin-left:-4.5pt;margin-top:136.25pt;height:8.5pt;width:8.5pt;z-index:251685888;v-text-anchor:middle;mso-width-relative:page;mso-height-relative:page;" fillcolor="#2E75B6 [2404]" filled="t" stroked="t" coordsize="21600,21600" o:gfxdata="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">
                 <v:fill on="t" focussize="0,0"/>
                 <v:stroke weight="3pt" color="#FFFFFF [3212]" miterlimit="8" joinstyle="miter"/>
                 <v:imagedata o:title=""/>
@@ -6738,7 +6741,7 @@
           </mc:Choice>
           <mc:Fallback>
             <w:pict>
-              <v:shape id="Freeform 5" o:spid="_x0000_s1026" o:spt="100" style="position:absolute;left:0pt;margin-left:-9.75pt;margin-top:99.15pt;height:15.6pt;width:19.85pt;z-index:251682816;mso-width-relative:page;mso-height-relative:page;" fillcolor="#2E75B6 [2404]" filled="t" stroked="f" coordsize="448,352" o:gfxdata="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" path="m345,162c233,204,233,204,233,204c230,205,227,205,224,205c221,205,218,205,215,204c103,162,103,162,103,162c100,235,100,235,100,235c98,267,155,294,224,294c293,294,350,267,348,235l345,162xm448,88c448,85,446,82,443,81c226,0,226,0,226,0c225,0,225,0,224,0c223,0,223,0,222,0c5,81,5,81,5,81c2,82,0,85,0,88c0,91,2,94,5,95c69,119,69,119,69,119c57,139,51,168,50,195c43,200,38,209,38,220c38,230,42,239,49,245c38,344,38,344,38,344c37,346,38,348,39,350c40,351,42,352,44,352c81,352,81,352,81,352c83,352,85,351,86,350c87,348,87,346,87,344c76,245,76,245,76,245c83,239,87,230,87,220c87,209,82,200,75,195c77,164,84,139,95,128c222,176,222,176,222,176c223,176,223,176,224,176c225,176,225,176,226,176c443,95,443,95,443,95c446,94,448,91,448,88xe">
+              <v:shape id="Freeform 5" o:spid="_x0000_s1026" o:spt="100" style="position:absolute;left:0pt;margin-left:-9.75pt;margin-top:99.15pt;height:15.6pt;width:19.85pt;z-index:251682816;mso-width-relative:page;mso-height-relative:page;" fillcolor="#2E75B6 [2404]" filled="t" stroked="f" coordsize="448,352" o:gfxdata="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" path="m345,162c233,204,233,204,233,204c230,205,227,205,224,205c221,205,218,205,215,204c103,162,103,162,103,162c100,235,100,235,100,235c98,267,155,294,224,294c293,294,350,267,348,235l345,162xm448,88c448,85,446,82,443,81c226,0,226,0,226,0c225,0,225,0,224,0c223,0,223,0,222,0c5,81,5,81,5,81c2,82,0,85,0,88c0,91,2,94,5,95c69,119,69,119,69,119c57,139,51,168,50,195c43,200,38,209,38,220c38,230,42,239,49,245c38,344,38,344,38,344c37,346,38,348,39,350c40,351,42,352,44,352c81,352,81,352,81,352c83,352,85,351,86,350c87,348,87,346,87,344c76,245,76,245,76,245c83,239,87,230,87,220c87,209,82,200,75,195c77,164,84,139,95,128c222,176,222,176,222,176c223,176,223,176,224,176c225,176,225,176,226,176c443,95,443,95,443,95c446,94,448,91,448,88xe">
                 <v:path o:connectlocs="194062,91290;131062,114958;126000,115521;120937,114958;57937,91290;56250,132427;126000,165674;195750,132427;194062,91290;252000,49589;249187,45645;127125,0;126000,0;124875,0;2812,45645;0,49589;2812,53534;38812,67058;28125,109886;21375,123974;27562,138062;21375,193850;21937,197231;24750,198359;45562,198359;48375,197231;48937,193850;42750,138062;48937,123974;42187,109886;53437,72130;124875,99179;126000,99179;127125,99179;249187,53534;252000,49589" o:connectangles="0,0,0,0,0,0,0,0,0,0,0,0,0,0,0,0,0,0,0,0,0,0,0,0,0,0,0,0,0,0,0,0,0,0,0,0"/>
                 <v:fill on="t" focussize="0,0"/>
                 <v:stroke on="f"/>
@@ -6808,7 +6811,7 @@
           </mc:Choice>
           <mc:Fallback>
             <w:pict>
-              <v:shape id="_x0000_s1026" o:spid="_x0000_s1026" o:spt="3" type="#_x0000_t3" style="position:absolute;left:0pt;margin-left:-13.5pt;margin-top:93.9pt;height:25.5pt;width:25.45pt;z-index:251664384;v-text-anchor:middle;mso-width-relative:page;mso-height-relative:page;" fillcolor="#FFFFFF [3212]" filled="t" stroked="t" coordsize="21600,21600" o:gfxdata="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">
+              <v:shape id="_x0000_s1026" o:spid="_x0000_s1026" o:spt="3" type="#_x0000_t3" style="position:absolute;left:0pt;margin-left:-13.5pt;margin-top:93.9pt;height:25.5pt;width:25.45pt;z-index:251664384;v-text-anchor:middle;mso-width-relative:page;mso-height-relative:page;" fillcolor="#FFFFFF [3212]" filled="t" stroked="t" coordsize="21600,21600" o:gfxdata="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">
                 <v:fill on="t" focussize="0,0"/>
                 <v:stroke weight="1pt" color="#2E75B6 [2404]" miterlimit="8" joinstyle="miter"/>
                 <v:imagedata o:title=""/>
@@ -6871,7 +6874,7 @@
           </mc:Choice>
           <mc:Fallback>
             <w:pict>
-              <v:line id="_x0000_s1026" o:spid="_x0000_s1026" o:spt="20" style="position:absolute;left:0pt;margin-left:97.4pt;margin-top:105.45pt;height:0pt;width:430.85pt;z-index:251663360;mso-width-relative:page;mso-height-relative:page;" filled="f" stroked="t" coordsize="21600,21600" o:gfxdata="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">
+              <v:line id="_x0000_s1026" o:spid="_x0000_s1026" o:spt="20" style="position:absolute;left:0pt;margin-left:97.4pt;margin-top:105.45pt;height:0pt;width:430.85pt;z-index:251663360;mso-width-relative:page;mso-height-relative:page;" filled="f" stroked="t" coordsize="21600,21600" o:gfxdata="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">
                 <v:fill on="f" focussize="0,0"/>
                 <v:stroke weight="1.5pt" color="#BFBFBF" miterlimit="8" joinstyle="miter" dashstyle="dashDot"/>
                 <v:imagedata o:title=""/>
@@ -6972,7 +6975,7 @@
           </mc:Choice>
           <mc:Fallback>
             <w:pict>
-              <v:shape id="_x0000_s1026" o:spid="_x0000_s1026" o:spt="202" type="#_x0000_t202" style="position:absolute;left:0pt;margin-left:19.95pt;margin-top:90.3pt;height:33pt;width:90.7pt;z-index:251665408;mso-width-relative:page;mso-height-relative:page;" filled="f" stroked="f" coordsize="21600,21600" o:gfxdata="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">
+              <v:shape id="_x0000_s1026" o:spid="_x0000_s1026" o:spt="202" type="#_x0000_t202" style="position:absolute;left:0pt;margin-left:19.95pt;margin-top:90.3pt;height:33pt;width:90.7pt;z-index:251665408;mso-width-relative:page;mso-height-relative:page;" filled="f" stroked="f" coordsize="21600,21600" o:gfxdata="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">
                 <v:fill on="f" focussize="0,0"/>
                 <v:stroke on="f" weight="0.5pt"/>
                 <v:imagedata o:title=""/>
@@ -7077,7 +7080,7 @@
           </mc:Choice>
           <mc:Fallback>
             <w:pict>
-              <v:line id="_x0000_s1026" o:spid="_x0000_s1026" o:spt="20" style="position:absolute;left:0pt;margin-left:100.7pt;margin-top:452.8pt;height:0pt;width:430.85pt;z-index:251692032;mso-width-relative:page;mso-height-relative:page;" filled="f" stroked="t" coordsize="21600,21600" o:gfxdata="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">
+              <v:line id="_x0000_s1026" o:spid="_x0000_s1026" o:spt="20" style="position:absolute;left:0pt;margin-left:100.7pt;margin-top:452.8pt;height:0pt;width:430.85pt;z-index:251692032;mso-width-relative:page;mso-height-relative:page;" filled="f" stroked="t" coordsize="21600,21600" o:gfxdata="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">
                 <v:fill on="f" focussize="0,0"/>
                 <v:stroke weight="1.5pt" color="#BFBFBF" miterlimit="8" joinstyle="miter" dashstyle="dashDot"/>
                 <v:imagedata o:title=""/>
@@ -7146,7 +7149,7 @@
           </mc:Choice>
           <mc:Fallback>
             <w:pict>
-              <v:shape id="_x0000_s1026" o:spid="_x0000_s1026" o:spt="3" type="#_x0000_t3" style="position:absolute;left:0pt;margin-left:-12.4pt;margin-top:436.3pt;height:25.5pt;width:25.5pt;z-index:251668480;v-text-anchor:middle;mso-width-relative:page;mso-height-relative:page;" fillcolor="#FFFFFF [3212]" filled="t" stroked="t" coordsize="21600,21600" o:gfxdata="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">
+              <v:shape id="_x0000_s1026" o:spid="_x0000_s1026" o:spt="3" type="#_x0000_t3" style="position:absolute;left:0pt;margin-left:-12.4pt;margin-top:436.3pt;height:25.5pt;width:25.5pt;z-index:251668480;v-text-anchor:middle;mso-width-relative:page;mso-height-relative:page;" fillcolor="#FFFFFF [3212]" filled="t" stroked="t" coordsize="21600,21600" o:gfxdata="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">
                 <v:fill on="t" focussize="0,0"/>
                 <v:stroke weight="1pt" color="#2E75B6 [2404]" miterlimit="8" joinstyle="miter"/>
                 <v:imagedata o:title=""/>
@@ -7485,7 +7488,7 @@
           </mc:Choice>
           <mc:Fallback>
             <w:pict>
-              <v:shape id="Freeform 66" o:spid="_x0000_s1026" o:spt="100" style="position:absolute;left:0pt;margin-left:-7.6pt;margin-top:442.65pt;height:14.15pt;width:15.25pt;z-index:251669504;mso-width-relative:page;mso-height-relative:page;" fillcolor="#2E75B6 [2404]" filled="t" stroked="f" coordsize="3500,3267" o:gfxdata="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" path="m3209,2376c292,2376,292,2376,292,2376c131,2376,0,2243,0,2079c0,297,0,297,0,297c0,133,131,0,292,0c3209,0,3209,0,3209,0c3370,0,3500,133,3500,297c3500,2079,3500,2079,3500,2079c3500,2243,3370,2376,3209,2376xm3209,594c3209,430,3078,297,2917,297c584,297,584,297,584,297c423,297,292,430,292,594c292,1782,292,1782,292,1782c292,1945,423,2079,584,2079c2917,2079,2917,2079,2917,2079c3078,2079,3209,1945,3209,1782c3209,594,3209,594,3209,594xm1167,2673c2334,2673,2334,2673,2334,2673c2334,2969,2334,2969,2334,2969c2917,2969,2917,2969,2917,2969c2917,3267,2917,3267,2917,3267c584,3267,584,3267,584,3267c584,2969,584,2969,584,2969c1167,2969,1167,2969,1167,2969l1167,2673xe">
+              <v:shape id="Freeform 66" o:spid="_x0000_s1026" o:spt="100" style="position:absolute;left:0pt;margin-left:-7.6pt;margin-top:442.65pt;height:14.15pt;width:15.25pt;z-index:251669504;mso-width-relative:page;mso-height-relative:page;" fillcolor="#2E75B6 [2404]" filled="t" stroked="f" coordsize="3500,3267" o:gfxdata="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" path="m3209,2376c292,2376,292,2376,292,2376c131,2376,0,2243,0,2079c0,297,0,297,0,297c0,133,131,0,292,0c3209,0,3209,0,3209,0c3370,0,3500,133,3500,297c3500,2079,3500,2079,3500,2079c3500,2243,3370,2376,3209,2376xm3209,594c3209,430,3078,297,2917,297c584,297,584,297,584,297c423,297,292,430,292,594c292,1782,292,1782,292,1782c292,1945,423,2079,584,2079c2917,2079,2917,2079,2917,2079c3078,2079,3209,1945,3209,1782c3209,594,3209,594,3209,594xm1167,2673c2334,2673,2334,2673,2334,2673c2334,2969,2334,2969,2334,2969c2917,2969,2917,2969,2917,2969c2917,3267,2917,3267,2917,3267c584,3267,584,3267,584,3267c584,2969,584,2969,584,2969c1167,2969,1167,2969,1167,2969l1167,2673xe">
                 <v:path o:connectlocs="177388,130909;16141,130909;0,114545;0,16363;16141,0;177388,0;193474,16363;193474,114545;177388,130909;177388,32727;161246,16363;32282,16363;16141,32727;16141,98181;32282,114545;161246,114545;177388,98181;177388,32727;64509,147272;129019,147272;129019,163581;161246,163581;161246,180000;32282,180000;32282,163581;64509,163581;64509,147272" o:connectangles="0,0,0,0,0,0,0,0,0,0,0,0,0,0,0,0,0,0,0,0,0,0,0,0,0,0,0"/>
                 <v:fill on="t" focussize="0,0"/>
                 <v:stroke on="f"/>
@@ -7566,7 +7569,7 @@
           </mc:Choice>
           <mc:Fallback>
             <w:pict>
-              <v:shape id="_x0000_s1026" o:spid="_x0000_s1026" o:spt="3" type="#_x0000_t3" style="position:absolute;left:0pt;margin-left:-3.75pt;margin-top:483.7pt;height:8.5pt;width:8.5pt;z-index:251687936;v-text-anchor:middle;mso-width-relative:page;mso-height-relative:page;" fillcolor="#2E75B6 [2404]" filled="t" stroked="t" coordsize="21600,21600" o:gfxdata="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">
+              <v:shape id="_x0000_s1026" o:spid="_x0000_s1026" o:spt="3" type="#_x0000_t3" style="position:absolute;left:0pt;margin-left:-3.75pt;margin-top:483.7pt;height:8.5pt;width:8.5pt;z-index:251687936;v-text-anchor:middle;mso-width-relative:page;mso-height-relative:page;" fillcolor="#2E75B6 [2404]" filled="t" stroked="t" coordsize="21600,21600" o:gfxdata="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">
                 <v:fill on="t" focussize="0,0"/>
                 <v:stroke weight="3pt" color="#FFFFFF [3212]" miterlimit="8" joinstyle="miter"/>
                 <v:imagedata o:title=""/>
@@ -8585,7 +8588,6 @@
         </w:rPr>
         <w:br w:type="page"/>
       </w:r>
-      <w:bookmarkEnd w:id="0"/>
       <w:r>
         <w:rPr>
           <w:rFonts w:hint="default" w:ascii="微软雅黑" w:hAnsi="微软雅黑" w:eastAsia="微软雅黑"/>
@@ -12466,9 +12468,17 @@
       <w:pPr>
         <w:bidi w:val="0"/>
         <w:rPr>
+          <w:rFonts w:hint="default"/>
           <w:lang w:val="en-US" w:eastAsia="zh-CN"/>
         </w:rPr>
       </w:pPr>
+      <w:r>
+        <w:rPr>
+          <w:rFonts w:hint="eastAsia"/>
+          <w:lang w:val="en-US" w:eastAsia="zh-CN"/>
+        </w:rPr>
+        <w:t xml:space="preserve"> </w:t>
+      </w:r>
     </w:p>
     <w:p>
       <w:pPr>
@@ -12534,9 +12544,17 @@
         <w:bidi w:val="0"/>
         <w:jc w:val="left"/>
         <w:rPr>
+          <w:rFonts w:hint="default"/>
           <w:lang w:val="en-US" w:eastAsia="zh-CN"/>
         </w:rPr>
       </w:pPr>
+      <w:r>
+        <w:rPr>
+          <w:rFonts w:hint="eastAsia"/>
+          <w:lang w:val="en-US" w:eastAsia="zh-CN"/>
+        </w:rPr>
+        <w:t xml:space="preserve"> </w:t>
+      </w:r>
     </w:p>
     <w:sectPr>
       <w:pgSz w:w="11906" w:h="16838"/>
